--- a/3_semester/OP/lab_7/laba_3 (1).docx
+++ b/3_semester/OP/lab_7/laba_3 (1).docx
@@ -1065,6 +1065,12 @@
       <w:r>
         <w:t>сокрытия, переопределения методов, свойств и запрета на переопределение.</w:t>
       </w:r>
+      <w:r>
+        <w:t xml:space="preserve"> </w:t>
+      </w:r>
+      <w:r>
+        <w:t>Построить интерфейс, тестирующий и исследующий эти аспекты.</w:t>
+      </w:r>
     </w:p>
     <w:p>
       <w:pPr>
@@ -1104,273 +1110,56 @@
     </w:p>
     <w:p>
       <w:pPr>
+        <w:pStyle w:val="ad"/>
+        <w:numPr>
+          <w:ilvl w:val="0"/>
+          <w:numId w:val="1"/>
+        </w:numPr>
+        <w:spacing w:after="160" w:line="360" w:lineRule="auto"/>
+        <w:rPr>
+          <w:b/>
+        </w:rPr>
+      </w:pPr>
+      <w:r>
+        <w:rPr>
+          <w:bCs/>
+        </w:rPr>
+        <w:t xml:space="preserve">Создали класс, который содержит 2 виртуальных метода и один переопределенный и запрещенный для переопределения метод </w:t>
+      </w:r>
+      <w:r>
+        <w:rPr>
+          <w:bCs/>
+        </w:rPr>
+        <w:t>(</w:t>
+      </w:r>
+      <w:r>
+        <w:rPr>
+          <w:bCs/>
+          <w:lang w:val="en-US"/>
+        </w:rPr>
+        <w:t>ToString</w:t>
+      </w:r>
+      <w:r>
+        <w:rPr>
+          <w:bCs/>
+        </w:rPr>
+        <w:t>).</w:t>
+      </w:r>
+    </w:p>
+    <w:p>
+      <w:pPr>
         <w:spacing w:after="160" w:line="360" w:lineRule="auto"/>
         <w:ind w:firstLine="709"/>
       </w:pPr>
       <w:r>
+        <w:rPr>
+          <w:noProof/>
+        </w:rPr>
         <w:drawing>
           <wp:inline distT="0" distB="0" distL="0" distR="0" wp14:anchorId="6A276F0B" wp14:editId="2559DBA5">
             <wp:extent cx="6121400" cy="3443605"/>
             <wp:effectExtent l="0" t="0" r="0" b="4445"/>
             <wp:docPr id="1" name="Рисунок 1"/>
-            <wp:cNvGraphicFramePr>
-              <a:graphicFrameLocks xmlns:a="http://schemas.openxmlformats.org/drawingml/2006/main" noChangeAspect="1"/>
-            </wp:cNvGraphicFramePr>
-            <a:graphic xmlns:a="http://schemas.openxmlformats.org/drawingml/2006/main">
-              <a:graphicData uri="http://schemas.openxmlformats.org/drawingml/2006/picture">
-                <pic:pic xmlns:pic="http://schemas.openxmlformats.org/drawingml/2006/picture">
-                  <pic:nvPicPr>
-                    <pic:cNvPr id="1" name=""/>
-                    <pic:cNvPicPr/>
-                  </pic:nvPicPr>
-                  <pic:blipFill>
-                    <a:blip r:embed="rId6"/>
-                    <a:stretch>
-                      <a:fillRect/>
-                    </a:stretch>
-                  </pic:blipFill>
-                  <pic:spPr>
-                    <a:xfrm>
-                      <a:off x="0" y="0"/>
-                      <a:ext cx="6121400" cy="3443605"/>
-                    </a:xfrm>
-                    <a:prstGeom prst="rect">
-                      <a:avLst/>
-                    </a:prstGeom>
-                  </pic:spPr>
-                </pic:pic>
-              </a:graphicData>
-            </a:graphic>
-          </wp:inline>
-        </w:drawing>
-      </w:r>
-    </w:p>
-    <w:p>
-      <w:pPr>
-        <w:pStyle w:val="ac"/>
-        <w:spacing w:line="360" w:lineRule="auto"/>
-        <w:ind w:firstLine="709"/>
-        <w:jc w:val="center"/>
-        <w:rPr>
-          <w:i w:val="0"/>
-          <w:color w:val="auto"/>
-          <w:sz w:val="24"/>
-          <w:szCs w:val="24"/>
-        </w:rPr>
-      </w:pPr>
-      <w:r>
-        <w:rPr>
-          <w:i w:val="0"/>
-          <w:color w:val="auto"/>
-          <w:sz w:val="24"/>
-          <w:szCs w:val="24"/>
-        </w:rPr>
-        <w:t xml:space="preserve">Рисунок </w:t>
-      </w:r>
-      <w:r>
-        <w:rPr>
-          <w:i w:val="0"/>
-          <w:color w:val="auto"/>
-          <w:sz w:val="24"/>
-          <w:szCs w:val="24"/>
-        </w:rPr>
-        <w:t>1</w:t>
-      </w:r>
-      <w:r>
-        <w:rPr>
-          <w:i w:val="0"/>
-          <w:color w:val="auto"/>
-          <w:sz w:val="24"/>
-          <w:szCs w:val="24"/>
-        </w:rPr>
-        <w:t xml:space="preserve"> </w:t>
-      </w:r>
-      <w:r>
-        <w:rPr>
-          <w:i w:val="0"/>
-          <w:color w:val="auto"/>
-          <w:sz w:val="24"/>
-          <w:szCs w:val="24"/>
-        </w:rPr>
-        <w:t>– код</w:t>
-      </w:r>
-      <w:r>
-        <w:rPr>
-          <w:i w:val="0"/>
-          <w:color w:val="auto"/>
-          <w:sz w:val="24"/>
-          <w:szCs w:val="24"/>
-        </w:rPr>
-        <w:t xml:space="preserve"> </w:t>
-      </w:r>
-      <w:r>
-        <w:rPr>
-          <w:i w:val="0"/>
-          <w:color w:val="auto"/>
-          <w:sz w:val="24"/>
-          <w:szCs w:val="24"/>
-        </w:rPr>
-        <w:t>класса</w:t>
-      </w:r>
-      <w:r>
-        <w:rPr>
-          <w:i w:val="0"/>
-          <w:color w:val="auto"/>
-          <w:sz w:val="24"/>
-          <w:szCs w:val="24"/>
-        </w:rPr>
-        <w:t xml:space="preserve"> </w:t>
-      </w:r>
-      <w:r>
-        <w:rPr>
-          <w:i w:val="0"/>
-          <w:color w:val="auto"/>
-          <w:sz w:val="24"/>
-          <w:szCs w:val="24"/>
-        </w:rPr>
-        <w:t>интернет-магазина</w:t>
-      </w:r>
-    </w:p>
-    <w:p>
-      <w:pPr>
-        <w:keepNext/>
-        <w:spacing w:after="160" w:line="360" w:lineRule="auto"/>
-        <w:ind w:firstLine="709"/>
-        <w:contextualSpacing/>
-        <w:jc w:val="center"/>
-        <w:rPr>
-          <w:lang w:val="en-US"/>
-        </w:rPr>
-      </w:pPr>
-      <w:r>
-        <w:rPr>
-          <w:lang w:val="en-US"/>
-        </w:rPr>
-        <w:drawing>
-          <wp:inline distT="0" distB="0" distL="0" distR="0" wp14:anchorId="4211D3DD" wp14:editId="206B049C">
-            <wp:extent cx="6121400" cy="3443605"/>
-            <wp:effectExtent l="0" t="0" r="0" b="4445"/>
-            <wp:docPr id="2" name="Рисунок 2"/>
-            <wp:cNvGraphicFramePr>
-              <a:graphicFrameLocks xmlns:a="http://schemas.openxmlformats.org/drawingml/2006/main" noChangeAspect="1"/>
-            </wp:cNvGraphicFramePr>
-            <a:graphic xmlns:a="http://schemas.openxmlformats.org/drawingml/2006/main">
-              <a:graphicData uri="http://schemas.openxmlformats.org/drawingml/2006/picture">
-                <pic:pic xmlns:pic="http://schemas.openxmlformats.org/drawingml/2006/picture">
-                  <pic:nvPicPr>
-                    <pic:cNvPr id="1" name=""/>
-                    <pic:cNvPicPr/>
-                  </pic:nvPicPr>
-                  <pic:blipFill>
-                    <a:blip r:embed="rId7"/>
-                    <a:stretch>
-                      <a:fillRect/>
-                    </a:stretch>
-                  </pic:blipFill>
-                  <pic:spPr>
-                    <a:xfrm>
-                      <a:off x="0" y="0"/>
-                      <a:ext cx="6121400" cy="3443605"/>
-                    </a:xfrm>
-                    <a:prstGeom prst="rect">
-                      <a:avLst/>
-                    </a:prstGeom>
-                  </pic:spPr>
-                </pic:pic>
-              </a:graphicData>
-            </a:graphic>
-          </wp:inline>
-        </w:drawing>
-      </w:r>
-    </w:p>
-    <w:p>
-      <w:pPr>
-        <w:pStyle w:val="ac"/>
-        <w:spacing w:line="360" w:lineRule="auto"/>
-        <w:ind w:firstLine="709"/>
-        <w:jc w:val="center"/>
-        <w:rPr>
-          <w:i w:val="0"/>
-          <w:color w:val="auto"/>
-          <w:sz w:val="24"/>
-          <w:szCs w:val="24"/>
-        </w:rPr>
-      </w:pPr>
-      <w:r>
-        <w:rPr>
-          <w:i w:val="0"/>
-          <w:color w:val="auto"/>
-          <w:sz w:val="24"/>
-          <w:szCs w:val="24"/>
-        </w:rPr>
-        <w:t xml:space="preserve">Рисунок </w:t>
-      </w:r>
-      <w:r>
-        <w:rPr>
-          <w:i w:val="0"/>
-          <w:color w:val="auto"/>
-          <w:sz w:val="24"/>
-          <w:szCs w:val="24"/>
-        </w:rPr>
-        <w:t>2 – код</w:t>
-      </w:r>
-      <w:r>
-        <w:rPr>
-          <w:i w:val="0"/>
-          <w:color w:val="auto"/>
-          <w:sz w:val="24"/>
-          <w:szCs w:val="24"/>
-        </w:rPr>
-        <w:t xml:space="preserve"> </w:t>
-      </w:r>
-      <w:r>
-        <w:rPr>
-          <w:i w:val="0"/>
-          <w:color w:val="auto"/>
-          <w:sz w:val="24"/>
-          <w:szCs w:val="24"/>
-        </w:rPr>
-        <w:t xml:space="preserve">класса </w:t>
-      </w:r>
-      <w:r>
-        <w:rPr>
-          <w:i w:val="0"/>
-          <w:color w:val="auto"/>
-          <w:sz w:val="24"/>
-          <w:szCs w:val="24"/>
-        </w:rPr>
-        <w:t>моего магазина</w:t>
-      </w:r>
-    </w:p>
-    <w:p>
-      <w:pPr>
-        <w:keepNext/>
-        <w:spacing w:after="160" w:line="360" w:lineRule="auto"/>
-        <w:ind w:firstLine="709"/>
-        <w:contextualSpacing/>
-        <w:jc w:val="center"/>
-      </w:pPr>
-    </w:p>
-    <w:p>
-      <w:pPr>
-        <w:keepNext/>
-        <w:spacing w:after="160" w:line="360" w:lineRule="auto"/>
-        <w:ind w:firstLine="709"/>
-        <w:contextualSpacing/>
-        <w:jc w:val="center"/>
-        <w:rPr>
-          <w:lang w:val="en-US"/>
-        </w:rPr>
-      </w:pPr>
-      <w:r>
-        <w:rPr>
-          <w:lang w:val="en-US"/>
-        </w:rPr>
-        <w:drawing>
-          <wp:inline distT="0" distB="0" distL="0" distR="0" wp14:anchorId="03EC5DD5" wp14:editId="03D6365D">
-            <wp:extent cx="6121400" cy="3443605"/>
-            <wp:effectExtent l="0" t="0" r="0" b="4445"/>
-            <wp:docPr id="4" name="Рисунок 4"/>
             <wp:cNvGraphicFramePr>
               <a:graphicFrameLocks xmlns:a="http://schemas.openxmlformats.org/drawingml/2006/main" noChangeAspect="1"/>
             </wp:cNvGraphicFramePr>
@@ -1432,7 +1221,7 @@
           <w:sz w:val="24"/>
           <w:szCs w:val="24"/>
         </w:rPr>
-        <w:t>3</w:t>
+        <w:t>1</w:t>
       </w:r>
       <w:r>
         <w:rPr>
@@ -1459,7 +1248,7 @@
           <w:sz w:val="24"/>
           <w:szCs w:val="24"/>
         </w:rPr>
-        <w:t xml:space="preserve"> класса </w:t>
+        <w:t xml:space="preserve"> </w:t>
       </w:r>
       <w:r>
         <w:rPr>
@@ -1468,19 +1257,72 @@
           <w:sz w:val="24"/>
           <w:szCs w:val="24"/>
         </w:rPr>
-        <w:t>формы</w:t>
-      </w:r>
-    </w:p>
-    <w:p>
-      <w:pPr>
-        <w:ind w:firstLine="708"/>
-      </w:pPr>
-      <w:r>
+        <w:t>класса</w:t>
+      </w:r>
+      <w:r>
+        <w:rPr>
+          <w:i w:val="0"/>
+          <w:color w:val="auto"/>
+          <w:sz w:val="24"/>
+          <w:szCs w:val="24"/>
+        </w:rPr>
+        <w:t xml:space="preserve"> </w:t>
+      </w:r>
+      <w:r>
+        <w:rPr>
+          <w:i w:val="0"/>
+          <w:color w:val="auto"/>
+          <w:sz w:val="24"/>
+          <w:szCs w:val="24"/>
+        </w:rPr>
+        <w:t>интернет-магазина</w:t>
+      </w:r>
+    </w:p>
+    <w:p>
+      <w:pPr>
+        <w:pStyle w:val="ad"/>
+        <w:numPr>
+          <w:ilvl w:val="0"/>
+          <w:numId w:val="1"/>
+        </w:numPr>
+      </w:pPr>
+      <w:r>
+        <w:t>Наследовали класс от класса на рис.1 в котором переопределили 2 метода и сокрыли</w:t>
+      </w:r>
+      <w:r>
+        <w:t xml:space="preserve"> </w:t>
+      </w:r>
+      <w:r>
+        <w:rPr>
+          <w:lang w:val="en-US"/>
+        </w:rPr>
+        <w:t>ToString</w:t>
+      </w:r>
+      <w:r>
+        <w:t xml:space="preserve">. </w:t>
+      </w:r>
+    </w:p>
+    <w:p>
+      <w:pPr>
+        <w:keepNext/>
+        <w:spacing w:after="160" w:line="360" w:lineRule="auto"/>
+        <w:ind w:firstLine="709"/>
+        <w:contextualSpacing/>
+        <w:jc w:val="center"/>
+        <w:rPr>
+          <w:lang w:val="en-US"/>
+        </w:rPr>
+      </w:pPr>
+      <w:r>
+        <w:rPr>
+          <w:noProof/>
+          <w:lang w:val="en-US"/>
+        </w:rPr>
         <w:drawing>
-          <wp:inline distT="0" distB="0" distL="0" distR="0" wp14:anchorId="21130093" wp14:editId="3B2650F7">
-            <wp:extent cx="6121400" cy="3443605"/>
-            <wp:effectExtent l="0" t="0" r="0" b="4445"/>
-            <wp:docPr id="3" name="Рисунок 3"/>
+          <wp:inline distT="0" distB="0" distL="0" distR="0" wp14:anchorId="4211D3DD" wp14:editId="2EB3AA19">
+            <wp:extent cx="5494020" cy="3090671"/>
+            <wp:effectExtent l="0" t="0" r="0" b="0"/>
+            <wp:docPr id="2" name="Рисунок 2"/>
             <wp:cNvGraphicFramePr>
               <a:graphicFrameLocks xmlns:a="http://schemas.openxmlformats.org/drawingml/2006/main" noChangeAspect="1"/>
             </wp:cNvGraphicFramePr>
@@ -1500,6 +1342,127 @@
                   <pic:spPr>
                     <a:xfrm>
                       <a:off x="0" y="0"/>
+                      <a:ext cx="5497286" cy="3092508"/>
+                    </a:xfrm>
+                    <a:prstGeom prst="rect">
+                      <a:avLst/>
+                    </a:prstGeom>
+                  </pic:spPr>
+                </pic:pic>
+              </a:graphicData>
+            </a:graphic>
+          </wp:inline>
+        </w:drawing>
+      </w:r>
+    </w:p>
+    <w:p>
+      <w:pPr>
+        <w:pStyle w:val="ac"/>
+        <w:spacing w:line="360" w:lineRule="auto"/>
+        <w:ind w:firstLine="709"/>
+        <w:jc w:val="center"/>
+        <w:rPr>
+          <w:i w:val="0"/>
+          <w:color w:val="auto"/>
+          <w:sz w:val="24"/>
+          <w:szCs w:val="24"/>
+        </w:rPr>
+      </w:pPr>
+      <w:r>
+        <w:rPr>
+          <w:i w:val="0"/>
+          <w:color w:val="auto"/>
+          <w:sz w:val="24"/>
+          <w:szCs w:val="24"/>
+        </w:rPr>
+        <w:t xml:space="preserve">Рисунок </w:t>
+      </w:r>
+      <w:r>
+        <w:rPr>
+          <w:i w:val="0"/>
+          <w:color w:val="auto"/>
+          <w:sz w:val="24"/>
+          <w:szCs w:val="24"/>
+        </w:rPr>
+        <w:t>2 – код</w:t>
+      </w:r>
+      <w:r>
+        <w:rPr>
+          <w:i w:val="0"/>
+          <w:color w:val="auto"/>
+          <w:sz w:val="24"/>
+          <w:szCs w:val="24"/>
+        </w:rPr>
+        <w:t xml:space="preserve"> </w:t>
+      </w:r>
+      <w:r>
+        <w:rPr>
+          <w:i w:val="0"/>
+          <w:color w:val="auto"/>
+          <w:sz w:val="24"/>
+          <w:szCs w:val="24"/>
+        </w:rPr>
+        <w:t xml:space="preserve">класса </w:t>
+      </w:r>
+      <w:r>
+        <w:rPr>
+          <w:i w:val="0"/>
+          <w:color w:val="auto"/>
+          <w:sz w:val="24"/>
+          <w:szCs w:val="24"/>
+        </w:rPr>
+        <w:t>моего магазина</w:t>
+      </w:r>
+    </w:p>
+    <w:p>
+      <w:pPr>
+        <w:keepNext/>
+        <w:spacing w:after="160" w:line="360" w:lineRule="auto"/>
+        <w:ind w:firstLine="709"/>
+        <w:contextualSpacing/>
+        <w:jc w:val="center"/>
+      </w:pPr>
+    </w:p>
+    <w:p>
+      <w:pPr>
+        <w:keepNext/>
+        <w:spacing w:after="160" w:line="360" w:lineRule="auto"/>
+        <w:ind w:firstLine="709"/>
+        <w:contextualSpacing/>
+        <w:jc w:val="center"/>
+        <w:rPr>
+          <w:lang w:val="en-US"/>
+        </w:rPr>
+      </w:pPr>
+      <w:r>
+        <w:rPr>
+          <w:noProof/>
+          <w:lang w:val="en-US"/>
+        </w:rPr>
+        <w:drawing>
+          <wp:inline distT="0" distB="0" distL="0" distR="0" wp14:anchorId="03EC5DD5" wp14:editId="03D6365D">
+            <wp:extent cx="6121400" cy="3443605"/>
+            <wp:effectExtent l="0" t="0" r="0" b="4445"/>
+            <wp:docPr id="4" name="Рисунок 4"/>
+            <wp:cNvGraphicFramePr>
+              <a:graphicFrameLocks xmlns:a="http://schemas.openxmlformats.org/drawingml/2006/main" noChangeAspect="1"/>
+            </wp:cNvGraphicFramePr>
+            <a:graphic xmlns:a="http://schemas.openxmlformats.org/drawingml/2006/main">
+              <a:graphicData uri="http://schemas.openxmlformats.org/drawingml/2006/picture">
+                <pic:pic xmlns:pic="http://schemas.openxmlformats.org/drawingml/2006/picture">
+                  <pic:nvPicPr>
+                    <pic:cNvPr id="1" name=""/>
+                    <pic:cNvPicPr/>
+                  </pic:nvPicPr>
+                  <pic:blipFill>
+                    <a:blip r:embed="rId10"/>
+                    <a:stretch>
+                      <a:fillRect/>
+                    </a:stretch>
+                  </pic:blipFill>
+                  <pic:spPr>
+                    <a:xfrm>
+                      <a:off x="0" y="0"/>
                       <a:ext cx="6121400" cy="3443605"/>
                     </a:xfrm>
                     <a:prstGeom prst="rect">
@@ -1515,11 +1478,6 @@
     </w:p>
     <w:p>
       <w:pPr>
-        <w:ind w:firstLine="708"/>
-      </w:pPr>
-    </w:p>
-    <w:p>
-      <w:pPr>
         <w:pStyle w:val="ac"/>
         <w:spacing w:line="360" w:lineRule="auto"/>
         <w:ind w:firstLine="709"/>
@@ -1547,7 +1505,7 @@
           <w:sz w:val="24"/>
           <w:szCs w:val="24"/>
         </w:rPr>
-        <w:t xml:space="preserve">4 – </w:t>
+        <w:t>3</w:t>
       </w:r>
       <w:r>
         <w:rPr>
@@ -1556,6 +1514,124 @@
           <w:sz w:val="24"/>
           <w:szCs w:val="24"/>
         </w:rPr>
+        <w:t xml:space="preserve"> </w:t>
+      </w:r>
+      <w:r>
+        <w:rPr>
+          <w:i w:val="0"/>
+          <w:color w:val="auto"/>
+          <w:sz w:val="24"/>
+          <w:szCs w:val="24"/>
+        </w:rPr>
+        <w:t>– код</w:t>
+      </w:r>
+      <w:r>
+        <w:rPr>
+          <w:i w:val="0"/>
+          <w:color w:val="auto"/>
+          <w:sz w:val="24"/>
+          <w:szCs w:val="24"/>
+        </w:rPr>
+        <w:t xml:space="preserve"> класса </w:t>
+      </w:r>
+      <w:r>
+        <w:rPr>
+          <w:i w:val="0"/>
+          <w:color w:val="auto"/>
+          <w:sz w:val="24"/>
+          <w:szCs w:val="24"/>
+        </w:rPr>
+        <w:t>формы</w:t>
+      </w:r>
+    </w:p>
+    <w:p>
+      <w:pPr>
+        <w:ind w:firstLine="708"/>
+      </w:pPr>
+      <w:r>
+        <w:rPr>
+          <w:noProof/>
+        </w:rPr>
+        <w:drawing>
+          <wp:inline distT="0" distB="0" distL="0" distR="0" wp14:anchorId="21130093" wp14:editId="3B2650F7">
+            <wp:extent cx="6121400" cy="3443605"/>
+            <wp:effectExtent l="0" t="0" r="0" b="4445"/>
+            <wp:docPr id="3" name="Рисунок 3"/>
+            <wp:cNvGraphicFramePr>
+              <a:graphicFrameLocks xmlns:a="http://schemas.openxmlformats.org/drawingml/2006/main" noChangeAspect="1"/>
+            </wp:cNvGraphicFramePr>
+            <a:graphic xmlns:a="http://schemas.openxmlformats.org/drawingml/2006/main">
+              <a:graphicData uri="http://schemas.openxmlformats.org/drawingml/2006/picture">
+                <pic:pic xmlns:pic="http://schemas.openxmlformats.org/drawingml/2006/picture">
+                  <pic:nvPicPr>
+                    <pic:cNvPr id="1" name=""/>
+                    <pic:cNvPicPr/>
+                  </pic:nvPicPr>
+                  <pic:blipFill>
+                    <a:blip r:embed="rId11"/>
+                    <a:stretch>
+                      <a:fillRect/>
+                    </a:stretch>
+                  </pic:blipFill>
+                  <pic:spPr>
+                    <a:xfrm>
+                      <a:off x="0" y="0"/>
+                      <a:ext cx="6121400" cy="3443605"/>
+                    </a:xfrm>
+                    <a:prstGeom prst="rect">
+                      <a:avLst/>
+                    </a:prstGeom>
+                  </pic:spPr>
+                </pic:pic>
+              </a:graphicData>
+            </a:graphic>
+          </wp:inline>
+        </w:drawing>
+      </w:r>
+    </w:p>
+    <w:p>
+      <w:pPr>
+        <w:ind w:firstLine="708"/>
+      </w:pPr>
+    </w:p>
+    <w:p>
+      <w:pPr>
+        <w:pStyle w:val="ac"/>
+        <w:spacing w:line="360" w:lineRule="auto"/>
+        <w:ind w:firstLine="709"/>
+        <w:jc w:val="center"/>
+        <w:rPr>
+          <w:i w:val="0"/>
+          <w:color w:val="auto"/>
+          <w:sz w:val="24"/>
+          <w:szCs w:val="24"/>
+        </w:rPr>
+      </w:pPr>
+      <w:r>
+        <w:rPr>
+          <w:i w:val="0"/>
+          <w:color w:val="auto"/>
+          <w:sz w:val="24"/>
+          <w:szCs w:val="24"/>
+        </w:rPr>
+        <w:t xml:space="preserve">Рисунок </w:t>
+      </w:r>
+      <w:r>
+        <w:rPr>
+          <w:i w:val="0"/>
+          <w:color w:val="auto"/>
+          <w:sz w:val="24"/>
+          <w:szCs w:val="24"/>
+        </w:rPr>
+        <w:t xml:space="preserve">4 – </w:t>
+      </w:r>
+      <w:r>
+        <w:rPr>
+          <w:i w:val="0"/>
+          <w:color w:val="auto"/>
+          <w:sz w:val="24"/>
+          <w:szCs w:val="24"/>
+        </w:rPr>
         <w:t>интерфейс формы</w:t>
       </w:r>
     </w:p>
@@ -1589,7 +1665,13 @@
         <w:t>в ходе</w:t>
       </w:r>
       <w:r>
-        <w:t xml:space="preserve"> научились переопределять методы из базового класса, создавать виртуальные методы и свойства, а также скрывать методы с помощью </w:t>
+        <w:t xml:space="preserve"> </w:t>
+      </w:r>
+      <w:r>
+        <w:t xml:space="preserve">выполнения работы </w:t>
+      </w:r>
+      <w:r>
+        <w:t xml:space="preserve">научились переопределять методы из базового класса, создавать виртуальные методы и свойства, а также скрывать методы с помощью </w:t>
       </w:r>
       <w:r>
         <w:rPr>
@@ -1600,9 +1682,112 @@
       <w:r>
         <w:t>.</w:t>
       </w:r>
+      <w:r>
+        <w:t xml:space="preserve"> </w:t>
+      </w:r>
+      <w:r>
+        <w:lastRenderedPageBreak/>
+        <w:t xml:space="preserve">Ключевое слово </w:t>
+      </w:r>
+      <w:r>
+        <w:rPr>
+          <w:lang w:val="en-US"/>
+        </w:rPr>
+        <w:t>virtual</w:t>
+      </w:r>
+      <w:r>
+        <w:t xml:space="preserve"> </w:t>
+      </w:r>
+      <w:r>
+        <w:t>–</w:t>
+      </w:r>
+      <w:r>
+        <w:t xml:space="preserve"> помечает метод</w:t>
+      </w:r>
+      <w:r>
+        <w:t>/</w:t>
+      </w:r>
+      <w:r>
+        <w:t xml:space="preserve">свойство как виртуальное, то есть доступное для переопределения. Ключевое слово </w:t>
+      </w:r>
+      <w:r>
+        <w:rPr>
+          <w:lang w:val="en-US"/>
+        </w:rPr>
+        <w:t>override</w:t>
+      </w:r>
+      <w:r>
+        <w:t xml:space="preserve"> – </w:t>
+      </w:r>
+      <w:r>
+        <w:t xml:space="preserve">помечает метод, как переопределенный. Ключевое слово </w:t>
+      </w:r>
+      <w:r>
+        <w:rPr>
+          <w:lang w:val="en-US"/>
+        </w:rPr>
+        <w:t>new</w:t>
+      </w:r>
+      <w:r>
+        <w:t xml:space="preserve"> </w:t>
+      </w:r>
+      <w:r>
+        <w:t xml:space="preserve">– используется для того, чтобы явно указать, что мы скрываем реализацию метода базового класса. Отличие от </w:t>
+      </w:r>
+      <w:r>
+        <w:rPr>
+          <w:lang w:val="en-US"/>
+        </w:rPr>
+        <w:t>override</w:t>
+      </w:r>
+      <w:r>
+        <w:t xml:space="preserve"> </w:t>
+      </w:r>
+      <w:r>
+        <w:t>в том, что во-первых</w:t>
+      </w:r>
+      <w:r>
+        <w:t xml:space="preserve">: </w:t>
+      </w:r>
+      <w:r>
+        <w:t>чтобы сокрыть, метод не обязательно должен быть виртуальным, во-вторых</w:t>
+      </w:r>
+      <w:r>
+        <w:t xml:space="preserve">: </w:t>
+      </w:r>
+      <w:r>
+        <w:t xml:space="preserve">при сокрытии метода и </w:t>
+      </w:r>
+      <w:r>
+        <w:rPr>
+          <w:lang w:val="en-US"/>
+        </w:rPr>
+        <w:t>upcasting</w:t>
+      </w:r>
+      <w:r>
+        <w:t>’</w:t>
+      </w:r>
+      <w:r>
+        <w:t>у объекта класса, мы будем обращаться к базовой функциональности.</w:t>
+      </w:r>
+      <w:r>
+        <w:t xml:space="preserve"> </w:t>
+      </w:r>
+      <w:r>
+        <w:t xml:space="preserve">При помощи ключевого слова </w:t>
+      </w:r>
+      <w:r>
+        <w:rPr>
+          <w:lang w:val="en-US"/>
+        </w:rPr>
+        <w:t>base</w:t>
+      </w:r>
+      <w:r>
+        <w:t>, мы можем обратиться к реализации базового класса.</w:t>
+      </w:r>
     </w:p>
     <w:sectPr>
-      <w:footerReference w:type="default" r:id="rId10"/>
+      <w:footerReference w:type="default" r:id="rId12"/>
       <w:pgSz w:w="11909" w:h="16834"/>
       <w:pgMar w:top="851" w:right="851" w:bottom="851" w:left="1418" w:header="720" w:footer="720" w:gutter="0"/>
       <w:pgNumType w:start="1"/>
@@ -1644,7 +1829,6 @@
         <w:docPartUnique/>
       </w:docPartObj>
     </w:sdtPr>
-    <w:sdtEndPr/>
     <w:sdtContent>
       <w:p>
         <w:pPr>
@@ -1694,6 +1878,103 @@
     </w:p>
   </w:footnote>
 </w:footnotes>
+</file>
+
+<file path=word/numbering.xml><?xml version="1.0" encoding="utf-8"?>
+<w:numbering xmlns:wpc="http://schemas.microsoft.com/office/word/2010/wordprocessingCanvas" xmlns:cx="http://schemas.microsoft.com/office/drawing/2014/chartex" xmlns:cx1="http://schemas.microsoft.com/office/drawing/2015/9/8/chartex" xmlns:cx2="http://schemas.microsoft.com/office/drawing/2015/10/21/chartex" xmlns:cx3="http://schemas.microsoft.com/office/drawing/2016/5/9/chartex" xmlns:cx4="http://schemas.microsoft.com/office/drawing/2016/5/10/chartex" xmlns:cx5="http://schemas.microsoft.com/office/drawing/2016/5/11/chartex" xmlns:cx6="http://schemas.microsoft.com/office/drawing/2016/5/12/chartex" xmlns:cx7="http://schemas.microsoft.com/office/drawing/2016/5/13/chartex" xmlns:cx8="http://schemas.microsoft.com/office/drawing/2016/5/14/chartex" xmlns:mc="http://schemas.openxmlformats.org/markup-compatibility/2006" xmlns:aink="http://schemas.microsoft.com/office/drawing/2016/ink" xmlns:am3d="http://schemas.microsoft.com/office/drawing/2017/model3d" xmlns:o="urn:schemas-microsoft-com:office:office" xmlns:r="http://schemas.openxmlformats.org/officeDocument/2006/relationships" xmlns:m="http://schemas.openxmlformats.org/officeDocument/2006/math" xmlns:v="urn:schemas-microsoft-com:vml" xmlns:wp14="http://schemas.microsoft.com/office/word/2010/wordprocessingDrawing" xmlns:wp="http://schemas.openxmlformats.org/drawingml/2006/wordprocessingDrawing" xmlns:w10="urn:schemas-microsoft-com:office:word" xmlns:w="http://schemas.openxmlformats.org/wordprocessingml/2006/main" xmlns:w14="http://schemas.microsoft.com/office/word/2010/wordml" xmlns:w15="http://schemas.microsoft.com/office/word/2012/wordml" xmlns:w16cex="http://schemas.microsoft.com/office/word/2018/wordml/cex" xmlns:w16cid="http://schemas.microsoft.com/office/word/2016/wordml/cid" xmlns:w16="http://schemas.microsoft.com/office/word/2018/wordml" xmlns:w16sdtdh="http://schemas.microsoft.com/office/word/2020/wordml/sdtdatahash" xmlns:w16se="http://schemas.microsoft.com/office/word/2015/wordml/symex" xmlns:wpg="http://schemas.microsoft.com/office/word/2010/wordprocessingGroup" xmlns:wpi="http://schemas.microsoft.com/office/word/2010/wordprocessingInk" xmlns:wne="http://schemas.microsoft.com/office/word/2006/wordml" xmlns:wps="http://schemas.microsoft.com/office/word/2010/wordprocessingShape" mc:Ignorable="w14 w15 w16se w16cid w16 w16cex w16sdtdh wp14">
+  <w:abstractNum w:abstractNumId="0" w15:restartNumberingAfterBreak="0">
+    <w:nsid w:val="5C5A29AC"/>
+    <w:multiLevelType w:val="hybridMultilevel"/>
+    <w:tmpl w:val="29922780"/>
+    <w:lvl w:ilvl="0" w:tplc="A4C6EB52">
+      <w:start w:val="1"/>
+      <w:numFmt w:val="decimal"/>
+      <w:lvlText w:val="%1)"/>
+      <w:lvlJc w:val="left"/>
+      <w:pPr>
+        <w:ind w:left="1069" w:hanging="360"/>
+      </w:pPr>
+      <w:rPr>
+        <w:rFonts w:hint="default"/>
+      </w:rPr>
+    </w:lvl>
+    <w:lvl w:ilvl="1" w:tplc="04190019" w:tentative="1">
+      <w:start w:val="1"/>
+      <w:numFmt w:val="lowerLetter"/>
+      <w:lvlText w:val="%2."/>
+      <w:lvlJc w:val="left"/>
+      <w:pPr>
+        <w:ind w:left="1789" w:hanging="360"/>
+      </w:pPr>
+    </w:lvl>
+    <w:lvl w:ilvl="2" w:tplc="0419001B" w:tentative="1">
+      <w:start w:val="1"/>
+      <w:numFmt w:val="lowerRoman"/>
+      <w:lvlText w:val="%3."/>
+      <w:lvlJc w:val="right"/>
+      <w:pPr>
+        <w:ind w:left="2509" w:hanging="180"/>
+      </w:pPr>
+    </w:lvl>
+    <w:lvl w:ilvl="3" w:tplc="0419000F" w:tentative="1">
+      <w:start w:val="1"/>
+      <w:numFmt w:val="decimal"/>
+      <w:lvlText w:val="%4."/>
+      <w:lvlJc w:val="left"/>
+      <w:pPr>
+        <w:ind w:left="3229" w:hanging="360"/>
+      </w:pPr>
+    </w:lvl>
+    <w:lvl w:ilvl="4" w:tplc="04190019" w:tentative="1">
+      <w:start w:val="1"/>
+      <w:numFmt w:val="lowerLetter"/>
+      <w:lvlText w:val="%5."/>
+      <w:lvlJc w:val="left"/>
+      <w:pPr>
+        <w:ind w:left="3949" w:hanging="360"/>
+      </w:pPr>
+    </w:lvl>
+    <w:lvl w:ilvl="5" w:tplc="0419001B" w:tentative="1">
+      <w:start w:val="1"/>
+      <w:numFmt w:val="lowerRoman"/>
+      <w:lvlText w:val="%6."/>
+      <w:lvlJc w:val="right"/>
+      <w:pPr>
+        <w:ind w:left="4669" w:hanging="180"/>
+      </w:pPr>
+    </w:lvl>
+    <w:lvl w:ilvl="6" w:tplc="0419000F" w:tentative="1">
+      <w:start w:val="1"/>
+      <w:numFmt w:val="decimal"/>
+      <w:lvlText w:val="%7."/>
+      <w:lvlJc w:val="left"/>
+      <w:pPr>
+        <w:ind w:left="5389" w:hanging="360"/>
+      </w:pPr>
+    </w:lvl>
+    <w:lvl w:ilvl="7" w:tplc="04190019" w:tentative="1">
+      <w:start w:val="1"/>
+      <w:numFmt w:val="lowerLetter"/>
+      <w:lvlText w:val="%8."/>
+      <w:lvlJc w:val="left"/>
+      <w:pPr>
+        <w:ind w:left="6109" w:hanging="360"/>
+      </w:pPr>
+    </w:lvl>
+    <w:lvl w:ilvl="8" w:tplc="0419001B" w:tentative="1">
+      <w:start w:val="1"/>
+      <w:numFmt w:val="lowerRoman"/>
+      <w:lvlText w:val="%9."/>
+      <w:lvlJc w:val="right"/>
+      <w:pPr>
+        <w:ind w:left="6829" w:hanging="180"/>
+      </w:pPr>
+    </w:lvl>
+  </w:abstractNum>
+  <w:num w:numId="1">
+    <w:abstractNumId w:val="0"/>
+  </w:num>
+</w:numbering>
 </file>
 
 <file path=word/styles.xml><?xml version="1.0" encoding="utf-8"?>
@@ -2429,6 +2710,17 @@
       <w:szCs w:val="18"/>
     </w:rPr>
   </w:style>
+  <w:style w:type="paragraph" w:styleId="ad">
+    <w:name w:val="List Paragraph"/>
+    <w:basedOn w:val="a"/>
+    <w:uiPriority w:val="34"/>
+    <w:qFormat/>
+    <w:rsid w:val="00DE1C00"/>
+    <w:pPr>
+      <w:ind w:left="720"/>
+      <w:contextualSpacing/>
+    </w:pPr>
+  </w:style>
 </w:styles>
 </file>
 
@@ -2691,4 +2983,16 @@
     </a:ext>
   </a:extLst>
 </a:theme>
+</file>
+
+<file path=customXml/item1.xml><?xml version="1.0" encoding="utf-8"?>
+<b:Sources xmlns:b="http://schemas.openxmlformats.org/officeDocument/2006/bibliography" xmlns="http://schemas.openxmlformats.org/officeDocument/2006/bibliography" SelectedStyle="\APASixthEditionOfficeOnline.xsl" StyleName="APA" Version="6"/>
+</file>
+
+<file path=customXml/itemProps1.xml><?xml version="1.0" encoding="utf-8"?>
+<ds:datastoreItem xmlns:ds="http://schemas.openxmlformats.org/officeDocument/2006/customXml" ds:itemID="{B250E829-BB31-40B8-BA34-D66338DA2BED}">
+  <ds:schemaRefs>
+    <ds:schemaRef ds:uri="http://schemas.openxmlformats.org/officeDocument/2006/bibliography"/>
+  </ds:schemaRefs>
+</ds:datastoreItem>
 </file>